--- a/Section01/Requirement/TTS/Requirement_TTS.docx
+++ b/Section01/Requirement/TTS/Requirement_TTS.docx
@@ -1515,10 +1515,24 @@
     <w:p/>
     <w:p/>
     <w:p>
-      <w:r>
+      <w:pPr>
+        <w:rPr>
+          <w:i/>
+          <w:iCs/>
+        </w:rPr>
+      </w:pPr>
+      <w:r>
+        <w:rPr>
+          <w:i/>
+          <w:iCs/>
+        </w:rPr>
         <w:t>Para completar la instalación y configuración de las herramientas computacionales requeridas, consulta la guía de clase de esta actividad.</w:t>
       </w:r>
       <w:r>
+        <w:rPr>
+          <w:i/>
+          <w:iCs/>
+        </w:rPr>
         <w:t xml:space="preserve"> </w:t>
       </w:r>
     </w:p>
